--- a/03_Android笔记/01开源项目/02_Timber.docx
+++ b/03_Android笔记/01开源项目/02_Timber.docx
@@ -357,15 +357,6 @@
       </w:r>
       <w:r>
         <w:t xml:space="preserve"> </w:t>
-      </w:r>
-      <w:r>
-        <w:t xml:space="preserve">// </w:t>
-      </w:r>
-      <w:r>
-        <w:rPr>
-          <w:rFonts w:hint="eastAsia"/>
-        </w:rPr>
-        <w:t>这个</w:t>
       </w:r>
     </w:p>
     <w:p>
@@ -1416,7 +1407,13 @@
         <w:rPr>
           <w:rFonts w:hint="eastAsia"/>
         </w:rPr>
-        <w:t>人数组中保存</w:t>
+        <w:t>的</w:t>
+      </w:r>
+      <w:r>
+        <w:rPr>
+          <w:rFonts w:hint="eastAsia"/>
+        </w:rPr>
+        <w:t>数组中</w:t>
       </w:r>
     </w:p>
     <w:p>
@@ -1450,7 +1447,13 @@
         <w:rPr>
           <w:rFonts w:hint="eastAsia"/>
         </w:rPr>
-        <w:t>，所以如果种了多个树，则一个输出调用就会输出多次</w:t>
+        <w:t>，所以如果种了多个树，则</w:t>
+      </w:r>
+      <w:r>
+        <w:rPr>
+          <w:rFonts w:hint="eastAsia"/>
+        </w:rPr>
+        <w:t>同一个</w:t>
       </w:r>
       <w:r>
         <w:rPr>
@@ -1462,6 +1465,18 @@
         <w:rPr>
           <w:rFonts w:hint="eastAsia"/>
         </w:rPr>
+        <w:t>就会</w:t>
+      </w:r>
+      <w:r>
+        <w:rPr>
+          <w:rFonts w:hint="eastAsia"/>
+        </w:rPr>
+        <w:t>输出多次</w:t>
+      </w:r>
+      <w:r>
+        <w:rPr>
+          <w:rFonts w:hint="eastAsia"/>
+        </w:rPr>
         <w:t>，</w:t>
       </w:r>
       <w:r>
@@ -1498,7 +1513,19 @@
         <w:rPr>
           <w:rFonts w:hint="eastAsia"/>
         </w:rPr>
-        <w:t>的处理全部中转发给森林中的每一个</w:t>
+        <w:t>的</w:t>
+      </w:r>
+      <w:r>
+        <w:rPr>
+          <w:rFonts w:hint="eastAsia"/>
+        </w:rPr>
+        <w:t>输出</w:t>
+      </w:r>
+      <w:r>
+        <w:rPr>
+          <w:rFonts w:hint="eastAsia"/>
+        </w:rPr>
+        <w:t>全部转发给森林中的每一个</w:t>
       </w:r>
       <w:r>
         <w:rPr>
@@ -1855,8 +1882,67 @@
         <w:rPr>
           <w:rFonts w:hint="eastAsia"/>
         </w:rPr>
-        <w:t>就够了。</w:t>
-      </w:r>
+        <w:t>就够了</w:t>
+      </w:r>
+      <w:r>
+        <w:rPr>
+          <w:rFonts w:hint="eastAsia"/>
+        </w:rPr>
+        <w:t>，比如：如果是</w:t>
+      </w:r>
+      <w:r>
+        <w:rPr>
+          <w:rFonts w:hint="eastAsia"/>
+        </w:rPr>
+        <w:t>Debug</w:t>
+      </w:r>
+      <w:r>
+        <w:rPr>
+          <w:rFonts w:hint="eastAsia"/>
+        </w:rPr>
+        <w:t>版本，则可以输出</w:t>
+      </w:r>
+      <w:r>
+        <w:rPr>
+          <w:rFonts w:hint="eastAsia"/>
+        </w:rPr>
+        <w:t>i</w:t>
+      </w:r>
+      <w:r>
+        <w:rPr>
+          <w:rFonts w:hint="eastAsia"/>
+        </w:rPr>
+        <w:t>级别或以下级别，如果是</w:t>
+      </w:r>
+      <w:r>
+        <w:rPr>
+          <w:rFonts w:hint="eastAsia"/>
+        </w:rPr>
+        <w:t>r</w:t>
+      </w:r>
+      <w:r>
+        <w:t>elease</w:t>
+      </w:r>
+      <w:r>
+        <w:rPr>
+          <w:rFonts w:hint="eastAsia"/>
+        </w:rPr>
+        <w:t>版本，则可以输出</w:t>
+      </w:r>
+      <w:r>
+        <w:rPr>
+          <w:rFonts w:hint="eastAsia"/>
+        </w:rPr>
+        <w:t>e</w:t>
+      </w:r>
+      <w:r>
+        <w:rPr>
+          <w:rFonts w:hint="eastAsia"/>
+        </w:rPr>
+        <w:t>级别</w:t>
+      </w:r>
+      <w:bookmarkStart w:id="0" w:name="_GoBack"/>
+      <w:bookmarkEnd w:id="0"/>
     </w:p>
     <w:p>
       <w:pPr>
@@ -1907,7 +1993,13 @@
         <w:rPr>
           <w:rFonts w:hint="eastAsia"/>
         </w:rPr>
-        <w:t>可以学习一个</w:t>
+        <w:t>可以学习</w:t>
+      </w:r>
+      <w:r>
+        <w:rPr>
+          <w:rFonts w:hint="eastAsia"/>
+        </w:rPr>
+        <w:t>一下</w:t>
       </w:r>
       <w:r>
         <w:rPr>
@@ -1942,8 +2034,6 @@
       <w:r>
         <w:t>ink.jar</w:t>
       </w:r>
-      <w:bookmarkStart w:id="0" w:name="_GoBack"/>
-      <w:bookmarkEnd w:id="0"/>
     </w:p>
     <w:sectPr>
       <w:pgSz w:w="11906" w:h="16838"/>
@@ -2538,7 +2628,7 @@
     </w:rPrDefault>
     <w:pPrDefault/>
   </w:docDefaults>
-  <w:latentStyles w:defLockedState="0" w:defUIPriority="99" w:defSemiHidden="0" w:defUnhideWhenUsed="0" w:defQFormat="0" w:count="376">
+  <w:latentStyles w:defLockedState="0" w:defUIPriority="99" w:defSemiHidden="0" w:defUnhideWhenUsed="0" w:defQFormat="0" w:count="377">
     <w:lsdException w:name="Normal" w:uiPriority="0" w:qFormat="1"/>
     <w:lsdException w:name="heading 1" w:uiPriority="9" w:qFormat="1"/>
     <w:lsdException w:name="heading 2" w:semiHidden="1" w:uiPriority="9" w:unhideWhenUsed="1" w:qFormat="1"/>
@@ -2644,7 +2734,6 @@
     <w:lsdException w:name="HTML Sample" w:semiHidden="1" w:unhideWhenUsed="1"/>
     <w:lsdException w:name="HTML Typewriter" w:semiHidden="1" w:unhideWhenUsed="1"/>
     <w:lsdException w:name="HTML Variable" w:semiHidden="1" w:unhideWhenUsed="1"/>
-    <w:lsdException w:name="Normal Table" w:semiHidden="1" w:unhideWhenUsed="1"/>
     <w:lsdException w:name="annotation subject" w:semiHidden="1" w:unhideWhenUsed="1"/>
     <w:lsdException w:name="No List" w:semiHidden="1" w:unhideWhenUsed="1"/>
     <w:lsdException w:name="Outline List 1" w:semiHidden="1" w:unhideWhenUsed="1"/>
@@ -2691,10 +2780,8 @@
     <w:lsdException w:name="Table Subtle 2" w:semiHidden="1" w:unhideWhenUsed="1"/>
     <w:lsdException w:name="Table Web 1" w:semiHidden="1" w:unhideWhenUsed="1"/>
     <w:lsdException w:name="Table Web 2" w:semiHidden="1" w:unhideWhenUsed="1"/>
-    <w:lsdException w:name="Table Web 3" w:semiHidden="1" w:unhideWhenUsed="1"/>
     <w:lsdException w:name="Balloon Text" w:semiHidden="1" w:unhideWhenUsed="1"/>
     <w:lsdException w:name="Table Grid" w:uiPriority="39"/>
-    <w:lsdException w:name="Table Theme" w:semiHidden="1" w:unhideWhenUsed="1"/>
     <w:lsdException w:name="Placeholder Text" w:semiHidden="1"/>
     <w:lsdException w:name="No Spacing" w:uiPriority="1" w:qFormat="1"/>
     <w:lsdException w:name="Light Shading" w:uiPriority="60"/>
@@ -2915,6 +3002,7 @@
     <w:lsdException w:name="Hashtag" w:semiHidden="1" w:unhideWhenUsed="1"/>
     <w:lsdException w:name="Unresolved Mention" w:semiHidden="1" w:unhideWhenUsed="1"/>
     <w:lsdException w:name="Smart Link" w:semiHidden="1" w:unhideWhenUsed="1"/>
+    <w:lsdException w:name="Smart Link Error" w:semiHidden="1" w:unhideWhenUsed="1"/>
   </w:latentStyles>
   <w:style w:type="paragraph" w:default="1" w:styleId="a">
     <w:name w:val="Normal"/>
